--- a/documentation/Gatekeeper/Arrowhead GlobalServiceDiscovery Service G4.0 SD.docx
+++ b/documentation/Gatekeeper/Arrowhead GlobalServiceDiscovery Service G4.0 SD.docx
@@ -28,7 +28,6 @@
               <w:noProof/>
             </w:rPr>
           </w:pPr>
-          <w:proofErr w:type="spellStart"/>
           <w:r>
             <w:rPr>
               <w:rFonts w:asciiTheme="majorHAnsi" w:hAnsiTheme="majorHAnsi" w:cstheme="majorHAnsi"/>
@@ -36,17 +35,7 @@
               <w:szCs w:val="48"/>
               <w:lang w:val="en-US"/>
             </w:rPr>
-            <w:t>AuthorizationControl</w:t>
-          </w:r>
-          <w:proofErr w:type="spellEnd"/>
-          <w:r>
-            <w:rPr>
-              <w:rFonts w:asciiTheme="majorHAnsi" w:hAnsiTheme="majorHAnsi" w:cstheme="majorHAnsi"/>
-              <w:sz w:val="48"/>
-              <w:szCs w:val="48"/>
-              <w:lang w:val="en-US"/>
-            </w:rPr>
-            <w:t xml:space="preserve"> Service SD</w:t>
+            <w:t>GlobalServiceDiscovery Service SD</w:t>
           </w:r>
         </w:p>
       </w:sdtContent>
@@ -247,16 +236,14 @@
                               </w:rPr>
                               <w:t xml:space="preserve">This document defines the </w:t>
                             </w:r>
-                            <w:proofErr w:type="spellStart"/>
                             <w:r>
                               <w:rPr>
                                 <w:sz w:val="22"/>
                                 <w:szCs w:val="22"/>
                                 <w:lang w:val="en-US"/>
                               </w:rPr>
-                              <w:t>AuthorizationControl</w:t>
+                              <w:t>GlobalServiceDiscovery</w:t>
                             </w:r>
-                            <w:proofErr w:type="spellEnd"/>
                             <w:r>
                               <w:rPr>
                                 <w:sz w:val="22"/>
@@ -350,16 +337,14 @@
                         </w:rPr>
                         <w:t xml:space="preserve">This document defines the </w:t>
                       </w:r>
-                      <w:proofErr w:type="spellStart"/>
                       <w:r>
                         <w:rPr>
                           <w:sz w:val="22"/>
                           <w:szCs w:val="22"/>
                           <w:lang w:val="en-US"/>
                         </w:rPr>
-                        <w:t>AuthorizationControl</w:t>
+                        <w:t>GlobalServiceDiscovery</w:t>
                       </w:r>
-                      <w:proofErr w:type="spellEnd"/>
                       <w:r>
                         <w:rPr>
                           <w:sz w:val="22"/>
@@ -430,75 +415,31 @@
           <w:lang w:val="en-US"/>
         </w:rPr>
       </w:pPr>
-      <w:bookmarkStart w:id="0" w:name="_GoBack"/>
-      <w:bookmarkEnd w:id="0"/>
       <w:r>
         <w:rPr>
           <w:lang w:val="en-US"/>
         </w:rPr>
         <w:t xml:space="preserve">The </w:t>
       </w:r>
-      <w:proofErr w:type="spellStart"/>
       <w:r>
         <w:rPr>
+          <w:sz w:val="22"/>
+          <w:szCs w:val="22"/>
           <w:lang w:val="en-US"/>
         </w:rPr>
-        <w:t>Authorizat</w:t>
+        <w:t xml:space="preserve">GlobalServiceDiscovery </w:t>
       </w:r>
       <w:r>
         <w:rPr>
           <w:lang w:val="en-US"/>
         </w:rPr>
-        <w:t>ionControl</w:t>
-      </w:r>
-      <w:proofErr w:type="spellEnd"/>
-      <w:r>
-        <w:rPr>
-          <w:lang w:val="en-US"/>
-        </w:rPr>
-        <w:t xml:space="preserve"> Service provides 2 different interfaces </w:t>
+        <w:t xml:space="preserve">Service </w:t>
       </w:r>
       <w:r>
         <w:rPr>
           <w:lang w:val="en-US"/>
         </w:rPr>
-        <w:t>to look up authorization rights:</w:t>
-      </w:r>
-    </w:p>
-    <w:p>
-      <w:pPr>
-        <w:pStyle w:val="Szvegtrzs"/>
-        <w:numPr>
-          <w:ilvl w:val="0"/>
-          <w:numId w:val="7"/>
-        </w:numPr>
-        <w:rPr>
-          <w:lang w:val="en-US"/>
-        </w:rPr>
-      </w:pPr>
-      <w:r>
-        <w:rPr>
-          <w:lang w:val="en-US"/>
-        </w:rPr>
-        <w:t>Intra-Cloud authorization: defines an authorization right between a consumer and provider system in the same Local Cloud for a specific Service.</w:t>
-      </w:r>
-    </w:p>
-    <w:p>
-      <w:pPr>
-        <w:pStyle w:val="Szvegtrzs"/>
-        <w:numPr>
-          <w:ilvl w:val="0"/>
-          <w:numId w:val="7"/>
-        </w:numPr>
-        <w:rPr>
-          <w:lang w:val="en-US"/>
-        </w:rPr>
-      </w:pPr>
-      <w:r>
-        <w:rPr>
-          <w:lang w:val="en-US"/>
-        </w:rPr>
-        <w:t>Inter-Cloud authorization: defines an authorization right for an external Cloud to consume a specific Service from the Local Cloud.</w:t>
+        <w:t>provides two functionalities, facilitating the first part of the inter-Cloud orchestration.</w:t>
       </w:r>
     </w:p>
     <w:p>
@@ -552,7 +493,7 @@
         <w:rPr>
           <w:rFonts w:eastAsiaTheme="minorEastAsia"/>
         </w:rPr>
-        <w:t>IntraCloud</w:t>
+        <w:t>Init GSD</w:t>
       </w:r>
     </w:p>
     <w:p>
@@ -569,7 +510,7 @@
           <w:rFonts w:asciiTheme="minorHAnsi" w:hAnsiTheme="minorHAnsi"/>
           <w:sz w:val="24"/>
         </w:rPr>
-        <w:t xml:space="preserve">An IntraCloudAuthorization request </w:t>
+        <w:t xml:space="preserve">Orchestrator initiates inter-Cloud orchestration by sending a </w:t>
       </w:r>
       <w:r>
         <w:rPr>
@@ -577,7 +518,47 @@
           <w:rFonts w:asciiTheme="minorHAnsi" w:hAnsiTheme="minorHAnsi"/>
           <w:sz w:val="24"/>
         </w:rPr>
-        <w:t>will consist of a consumer System and its requested Service, and a list of potential provider Systems. The response will be a Map where the keys are the provider Systems and the values are booleans indicating wether the consumer System is authorized to use the Service of the provider System.</w:t>
+        <w:t xml:space="preserve">GSDRequestForm </w:t>
+      </w:r>
+      <w:r>
+        <w:rPr>
+          <w:rStyle w:val="fontstyle01"/>
+          <w:rFonts w:asciiTheme="minorHAnsi" w:hAnsiTheme="minorHAnsi"/>
+          <w:sz w:val="24"/>
+        </w:rPr>
+        <w:t>to the local Gatekeeper</w:t>
+      </w:r>
+      <w:r>
+        <w:rPr>
+          <w:rStyle w:val="fontstyle01"/>
+          <w:rFonts w:asciiTheme="minorHAnsi" w:hAnsiTheme="minorHAnsi"/>
+          <w:sz w:val="24"/>
+        </w:rPr>
+        <w:t>. The GSDRequest</w:t>
+      </w:r>
+      <w:r>
+        <w:rPr>
+          <w:rStyle w:val="fontstyle01"/>
+          <w:rFonts w:asciiTheme="minorHAnsi" w:hAnsiTheme="minorHAnsi"/>
+          <w:sz w:val="24"/>
+        </w:rPr>
+        <w:t>Form</w:t>
+      </w:r>
+      <w:r>
+        <w:rPr>
+          <w:rStyle w:val="fontstyle01"/>
+          <w:rFonts w:asciiTheme="minorHAnsi" w:hAnsiTheme="minorHAnsi"/>
+          <w:sz w:val="24"/>
+        </w:rPr>
+        <w:t xml:space="preserve"> contains the ArrowheadService the consumer Application System asked for, </w:t>
+      </w:r>
+      <w:r>
+        <w:rPr>
+          <w:rStyle w:val="fontstyle01"/>
+          <w:rFonts w:asciiTheme="minorHAnsi" w:hAnsiTheme="minorHAnsi"/>
+          <w:sz w:val="24"/>
+        </w:rPr>
+        <w:t>and a search parameter of other ArrowheadClouds (more specifically Gatekeepers) to contact.</w:t>
       </w:r>
     </w:p>
     <w:p>
@@ -585,7 +566,7 @@
         <w:pStyle w:val="Cmsor1"/>
       </w:pPr>
       <w:r>
-        <w:t>InterCloud</w:t>
+        <w:t>GSD Poll</w:t>
       </w:r>
     </w:p>
     <w:p>
@@ -602,7 +583,31 @@
           <w:rFonts w:asciiTheme="minorHAnsi" w:hAnsiTheme="minorHAnsi"/>
           <w:sz w:val="24"/>
         </w:rPr>
-        <w:t>An InterCloudAuthorization request will consist of a consumer Cloud and its requested (by its Gatekeeper) Service. The response is a simple boolean indicating wether the Cloud is authroized to get servicing from any of the provider Systems inside the Local Cloud.</w:t>
+        <w:t>T</w:t>
+      </w:r>
+      <w:r>
+        <w:rPr>
+          <w:rStyle w:val="fontstyle01"/>
+          <w:rFonts w:asciiTheme="minorHAnsi" w:hAnsiTheme="minorHAnsi"/>
+          <w:sz w:val="24"/>
+        </w:rPr>
+        <w:t xml:space="preserve">he local Gatekeeper queries a list of other Gatekeepers for the needed ArrowheadService. </w:t>
+      </w:r>
+      <w:r>
+        <w:rPr>
+          <w:rStyle w:val="fontstyle01"/>
+          <w:rFonts w:asciiTheme="minorHAnsi" w:hAnsiTheme="minorHAnsi"/>
+          <w:sz w:val="24"/>
+        </w:rPr>
+        <w:t xml:space="preserve">Besides the needed ArrowheadService, the request containts the local Gatekeeper information. </w:t>
+      </w:r>
+      <w:r>
+        <w:rPr>
+          <w:rStyle w:val="fontstyle01"/>
+          <w:rFonts w:asciiTheme="minorHAnsi" w:hAnsiTheme="minorHAnsi"/>
+          <w:sz w:val="24"/>
+        </w:rPr>
+        <w:t>The other Gatekeepers check with their Authorization and Service Registry.</w:t>
       </w:r>
     </w:p>
     <w:p>
@@ -630,21 +635,15 @@
         <w:rPr>
           <w:lang w:val="en-US"/>
         </w:rPr>
-        <w:t xml:space="preserve">An </w:t>
+        <w:t xml:space="preserve">A </w:t>
       </w:r>
-      <w:proofErr w:type="spellStart"/>
       <w:r>
         <w:rPr>
-          <w:lang w:val="en-US"/>
-        </w:rPr>
-        <w:t>IntraCloudAuthRequest</w:t>
-      </w:r>
-      <w:proofErr w:type="spellEnd"/>
-      <w:r>
-        <w:rPr>
-          <w:lang w:val="en-US"/>
-        </w:rPr>
-        <w:t xml:space="preserve"> </w:t>
+          <w:rStyle w:val="fontstyle01"/>
+          <w:rFonts w:asciiTheme="minorHAnsi" w:hAnsiTheme="minorHAnsi"/>
+          <w:sz w:val="24"/>
+        </w:rPr>
+        <w:t xml:space="preserve">GSDRequestForm </w:t>
       </w:r>
       <w:r>
         <w:rPr>
@@ -674,7 +673,7 @@
           <w:lang w:val="en-US"/>
         </w:rPr>
       </w:pPr>
-      <w:bookmarkStart w:id="1" w:name="OLE_LINK4"/>
+      <w:bookmarkStart w:id="0" w:name="OLE_LINK4"/>
       <w:r>
         <w:rPr>
           <w:lang w:val="en-US"/>
@@ -712,19 +711,11 @@
         </w:rPr>
         <w:t xml:space="preserve"> </w:t>
       </w:r>
-      <w:proofErr w:type="spellStart"/>
       <w:r>
         <w:rPr>
           <w:lang w:val="en-US"/>
         </w:rPr>
-        <w:t>IntraCloudAuthRequest</w:t>
-      </w:r>
-      <w:proofErr w:type="spellEnd"/>
-      <w:r>
-        <w:rPr>
-          <w:lang w:val="en-US"/>
-        </w:rPr>
-        <w:t xml:space="preserve"> </w:t>
+        <w:t xml:space="preserve">GSDRequestForm </w:t>
       </w:r>
       <w:r>
         <w:rPr>
@@ -756,10 +747,10 @@
                 <w:b/>
               </w:rPr>
             </w:pPr>
-            <w:bookmarkStart w:id="2" w:name="OLE_LINK1"/>
-            <w:bookmarkStart w:id="3" w:name="OLE_LINK2"/>
-            <w:bookmarkStart w:id="4" w:name="OLE_LINK3"/>
-            <w:bookmarkEnd w:id="1"/>
+            <w:bookmarkStart w:id="1" w:name="OLE_LINK1"/>
+            <w:bookmarkStart w:id="2" w:name="OLE_LINK2"/>
+            <w:bookmarkStart w:id="3" w:name="OLE_LINK3"/>
+            <w:bookmarkEnd w:id="0"/>
             <w:r>
               <w:rPr>
                 <w:b/>
@@ -797,9 +788,16 @@
           <w:p>
             <w:pPr>
               <w:pStyle w:val="Szvegtrzs"/>
+              <w:jc w:val="left"/>
             </w:pPr>
             <w:r>
-              <w:t>Consumer: ArrowheadSystem</w:t>
+              <w:t>RequestedService</w:t>
+            </w:r>
+            <w:r>
+              <w:t xml:space="preserve">: </w:t>
+            </w:r>
+            <w:r>
+              <w:t>ArrowheadService</w:t>
             </w:r>
           </w:p>
         </w:tc>
@@ -810,12 +808,10 @@
           <w:p>
             <w:pPr>
               <w:pStyle w:val="Szvegtrzs"/>
+              <w:jc w:val="left"/>
             </w:pPr>
             <w:r>
-              <w:t xml:space="preserve">The </w:t>
-            </w:r>
-            <w:r>
-              <w:t>System which requested a Service</w:t>
+              <w:t>The Service requested by the Consumer (from the Orchestrator).</w:t>
             </w:r>
           </w:p>
         </w:tc>
@@ -828,15 +824,25 @@
           <w:p>
             <w:pPr>
               <w:pStyle w:val="Szvegtrzs"/>
+              <w:jc w:val="left"/>
             </w:pPr>
             <w:r>
-              <w:t>Providers</w:t>
+              <w:t>SearchPerimeter</w:t>
             </w:r>
             <w:r>
               <w:t xml:space="preserve">: </w:t>
             </w:r>
             <w:r>
-              <w:t>Set&lt;ArrowheadSystem&gt;</w:t>
+              <w:t>List</w:t>
+            </w:r>
+            <w:r>
+              <w:t>&lt;</w:t>
+            </w:r>
+            <w:r>
+              <w:t>ArrowheadCloud</w:t>
+            </w:r>
+            <w:r>
+              <w:t>&gt;</w:t>
             </w:r>
           </w:p>
         </w:tc>
@@ -847,9 +853,21 @@
           <w:p>
             <w:pPr>
               <w:pStyle w:val="Szvegtrzs"/>
+              <w:jc w:val="left"/>
             </w:pPr>
             <w:r>
-              <w:t>A list of provider Systems who can provide the Service</w:t>
+              <w:t xml:space="preserve">A list of </w:t>
+            </w:r>
+            <w:r>
+              <w:t>ArrowheadClouds that need to be contacted, to see if that Cloud can provide the Service.</w:t>
+            </w:r>
+            <w:r>
+              <w:t xml:space="preserve"> This list is extracted from the Service Request Form preferences, and if it is null, than the NeighborCloud database table entries will be contacted</w:t>
+            </w:r>
+            <w:bookmarkStart w:id="4" w:name="_GoBack"/>
+            <w:bookmarkEnd w:id="4"/>
+            <w:r>
+              <w:t xml:space="preserve"> instead.</w:t>
             </w:r>
           </w:p>
         </w:tc>
@@ -862,9 +880,16 @@
           <w:p>
             <w:pPr>
               <w:pStyle w:val="Szvegtrzs"/>
+              <w:jc w:val="left"/>
             </w:pPr>
             <w:r>
-              <w:t>Service: ArrowheadService</w:t>
+              <w:t>RegistryFlags</w:t>
+            </w:r>
+            <w:r>
+              <w:t xml:space="preserve">: </w:t>
+            </w:r>
+            <w:r>
+              <w:t>Map&lt;String, Boolean&gt;</w:t>
             </w:r>
           </w:p>
         </w:tc>
@@ -875,16 +900,17 @@
           <w:p>
             <w:pPr>
               <w:pStyle w:val="Szvegtrzs"/>
+              <w:jc w:val="left"/>
             </w:pPr>
             <w:r>
-              <w:t>The requested Service</w:t>
+              <w:t>The OrchestrationFlags copied from the ServiceRequestForm, that concern the Service Registry.</w:t>
             </w:r>
           </w:p>
         </w:tc>
       </w:tr>
+      <w:bookmarkEnd w:id="1"/>
       <w:bookmarkEnd w:id="2"/>
       <w:bookmarkEnd w:id="3"/>
-      <w:bookmarkEnd w:id="4"/>
     </w:tbl>
     <w:p>
       <w:pPr>
@@ -905,21 +931,13 @@
         <w:rPr>
           <w:lang w:val="en-US"/>
         </w:rPr>
-        <w:t xml:space="preserve">An </w:t>
+        <w:t xml:space="preserve">A GSDPoll </w:t>
       </w:r>
-      <w:proofErr w:type="spellStart"/>
       <w:r>
         <w:rPr>
           <w:lang w:val="en-US"/>
         </w:rPr>
-        <w:t>InterCloudAuthRequest</w:t>
-      </w:r>
-      <w:proofErr w:type="spellEnd"/>
-      <w:r>
-        <w:rPr>
-          <w:lang w:val="en-US"/>
-        </w:rPr>
-        <w:t xml:space="preserve"> contains the following information, as presented in Table 2. </w:t>
+        <w:t xml:space="preserve">contains the following information, as presented in Table 2. </w:t>
       </w:r>
     </w:p>
     <w:p>
@@ -952,19 +970,11 @@
         </w:rPr>
         <w:t xml:space="preserve"> </w:t>
       </w:r>
-      <w:proofErr w:type="spellStart"/>
       <w:r>
         <w:rPr>
           <w:lang w:val="en-US"/>
         </w:rPr>
-        <w:t>InterCloudAuthRequest</w:t>
-      </w:r>
-      <w:proofErr w:type="spellEnd"/>
-      <w:r>
-        <w:rPr>
-          <w:lang w:val="en-US"/>
-        </w:rPr>
-        <w:t xml:space="preserve"> </w:t>
+        <w:t xml:space="preserve">GSDPoll </w:t>
       </w:r>
       <w:r>
         <w:rPr>
@@ -980,13 +990,13 @@
         <w:tblLook w:val="04A0" w:firstRow="1" w:lastRow="0" w:firstColumn="1" w:lastColumn="0" w:noHBand="0" w:noVBand="1"/>
       </w:tblPr>
       <w:tblGrid>
-        <w:gridCol w:w="2123"/>
-        <w:gridCol w:w="6648"/>
+        <w:gridCol w:w="2547"/>
+        <w:gridCol w:w="6224"/>
       </w:tblGrid>
       <w:tr>
         <w:tc>
           <w:tcPr>
-            <w:tcW w:w="2123" w:type="dxa"/>
+            <w:tcW w:w="2547" w:type="dxa"/>
             <w:shd w:val="clear" w:color="auto" w:fill="D9D9D9" w:themeFill="background1" w:themeFillShade="D9"/>
           </w:tcPr>
           <w:p>
@@ -1000,13 +1010,14 @@
               <w:rPr>
                 <w:b/>
               </w:rPr>
+              <w:lastRenderedPageBreak/>
               <w:t>Field</w:t>
             </w:r>
           </w:p>
         </w:tc>
         <w:tc>
           <w:tcPr>
-            <w:tcW w:w="6648" w:type="dxa"/>
+            <w:tcW w:w="6224" w:type="dxa"/>
             <w:shd w:val="clear" w:color="auto" w:fill="D9D9D9" w:themeFill="background1" w:themeFillShade="D9"/>
           </w:tcPr>
           <w:p>
@@ -1028,27 +1039,32 @@
       <w:tr>
         <w:tc>
           <w:tcPr>
-            <w:tcW w:w="2123" w:type="dxa"/>
+            <w:tcW w:w="2547" w:type="dxa"/>
           </w:tcPr>
           <w:p>
             <w:pPr>
               <w:pStyle w:val="Szvegtrzs"/>
+              <w:jc w:val="left"/>
             </w:pPr>
             <w:r>
-              <w:t>Cloud: ArrowheadCloud</w:t>
+              <w:t>RequestedService: ArrowheadService</w:t>
             </w:r>
           </w:p>
         </w:tc>
         <w:tc>
           <w:tcPr>
-            <w:tcW w:w="6648" w:type="dxa"/>
+            <w:tcW w:w="6224" w:type="dxa"/>
           </w:tcPr>
           <w:p>
             <w:pPr>
               <w:pStyle w:val="Szvegtrzs"/>
+              <w:jc w:val="left"/>
             </w:pPr>
             <w:r>
-              <w:t>The Cloud requesting a Service from the Local Cloud</w:t>
+              <w:t xml:space="preserve">The Service requested by the Consumer </w:t>
+            </w:r>
+            <w:r>
+              <w:t>from the remote Cloud.</w:t>
             </w:r>
           </w:p>
         </w:tc>
@@ -1056,27 +1072,63 @@
       <w:tr>
         <w:tc>
           <w:tcPr>
-            <w:tcW w:w="2123" w:type="dxa"/>
+            <w:tcW w:w="2547" w:type="dxa"/>
           </w:tcPr>
           <w:p>
             <w:pPr>
               <w:pStyle w:val="Szvegtrzs"/>
             </w:pPr>
             <w:r>
-              <w:t>Service: ArrowheadService</w:t>
+              <w:t>RequesterCloud</w:t>
+            </w:r>
+            <w:r>
+              <w:t xml:space="preserve">: </w:t>
+            </w:r>
+            <w:r>
+              <w:t>ArrowheadCloud</w:t>
             </w:r>
           </w:p>
         </w:tc>
         <w:tc>
           <w:tcPr>
-            <w:tcW w:w="6648" w:type="dxa"/>
+            <w:tcW w:w="6224" w:type="dxa"/>
           </w:tcPr>
           <w:p>
             <w:pPr>
               <w:pStyle w:val="Szvegtrzs"/>
             </w:pPr>
             <w:r>
-              <w:t>The requested Service</w:t>
+              <w:t>The remote Cloud initiating the Service discovery process.</w:t>
+            </w:r>
+          </w:p>
+        </w:tc>
+      </w:tr>
+      <w:tr>
+        <w:tc>
+          <w:tcPr>
+            <w:tcW w:w="2547" w:type="dxa"/>
+          </w:tcPr>
+          <w:p>
+            <w:pPr>
+              <w:pStyle w:val="Szvegtrzs"/>
+              <w:jc w:val="left"/>
+            </w:pPr>
+            <w:r>
+              <w:t>RegistryFlags: Map&lt;String, Boolean&gt;</w:t>
+            </w:r>
+          </w:p>
+        </w:tc>
+        <w:tc>
+          <w:tcPr>
+            <w:tcW w:w="6224" w:type="dxa"/>
+          </w:tcPr>
+          <w:p>
+            <w:pPr>
+              <w:pStyle w:val="Szvegtrzs"/>
+              <w:jc w:val="left"/>
+            </w:pPr>
+            <w:r>
+              <w:t>The OrchestrationFlags copied from the ServiceRequestForm, that concern the Service Registry.</w:t>
             </w:r>
           </w:p>
         </w:tc>
@@ -1092,7 +1144,6 @@
     </w:p>
     <w:p>
       <w:pPr>
-        <w:pStyle w:val="Cm"/>
         <w:rPr>
           <w:lang w:val="en-US"/>
         </w:rPr>
@@ -1101,20 +1152,22 @@
         <w:rPr>
           <w:lang w:val="en-US"/>
         </w:rPr>
-        <w:t>Non-functional Requirements</w:t>
+        <w:br w:type="page"/>
       </w:r>
     </w:p>
     <w:p>
       <w:pPr>
-        <w:rPr>
-          <w:lang w:val="en-US" w:eastAsia="en-US"/>
+        <w:pStyle w:val="Cm"/>
+        <w:rPr>
+          <w:lang w:val="en-US"/>
         </w:rPr>
       </w:pPr>
       <w:r>
         <w:rPr>
-          <w:lang w:val="en-US" w:eastAsia="en-US"/>
-        </w:rPr>
-        <w:br w:type="page"/>
+          <w:lang w:val="en-US"/>
+        </w:rPr>
+        <w:lastRenderedPageBreak/>
+        <w:t>Non-functional Requirements</w:t>
       </w:r>
     </w:p>
     <w:p>
@@ -1616,7 +1669,15 @@
                 <w:sz w:val="22"/>
                 <w:szCs w:val="22"/>
               </w:rPr>
-              <w:t>2018-05-22</w:t>
+              <w:t>2018-05-2</w:t>
+            </w:r>
+            <w:r>
+              <w:rPr>
+                <w:rFonts w:ascii="Times New Roman" w:hAnsi="Times New Roman" w:cs="Times New Roman"/>
+                <w:sz w:val="22"/>
+                <w:szCs w:val="22"/>
+              </w:rPr>
+              <w:t>3</w:t>
             </w:r>
           </w:p>
         </w:tc>
@@ -2187,47 +2248,7 @@
                               <w:szCs w:val="15"/>
                               <w:lang w:val="en-US"/>
                             </w:rPr>
-                            <w:t xml:space="preserve">Project Coordinator: Professor Jerker </w:t>
-                          </w:r>
-                          <w:proofErr w:type="spellStart"/>
-                          <w:r>
-                            <w:rPr>
-                              <w:rFonts w:asciiTheme="majorHAnsi" w:hAnsiTheme="majorHAnsi"/>
-                              <w:sz w:val="15"/>
-                              <w:szCs w:val="15"/>
-                              <w:lang w:val="en-US"/>
-                            </w:rPr>
-                            <w:t>Delsing</w:t>
-                          </w:r>
-                          <w:proofErr w:type="spellEnd"/>
-                          <w:r>
-                            <w:rPr>
-                              <w:rFonts w:asciiTheme="majorHAnsi" w:hAnsiTheme="majorHAnsi"/>
-                              <w:sz w:val="15"/>
-                              <w:szCs w:val="15"/>
-                              <w:lang w:val="en-US"/>
-                            </w:rPr>
-                            <w:t xml:space="preserve"> | </w:t>
-                          </w:r>
-                          <w:proofErr w:type="spellStart"/>
-                          <w:r>
-                            <w:rPr>
-                              <w:rFonts w:asciiTheme="majorHAnsi" w:hAnsiTheme="majorHAnsi"/>
-                              <w:sz w:val="15"/>
-                              <w:szCs w:val="15"/>
-                              <w:lang w:val="en-US"/>
-                            </w:rPr>
-                            <w:t>Luleå</w:t>
-                          </w:r>
-                          <w:proofErr w:type="spellEnd"/>
-                          <w:r>
-                            <w:rPr>
-                              <w:rFonts w:asciiTheme="majorHAnsi" w:hAnsiTheme="majorHAnsi"/>
-                              <w:sz w:val="15"/>
-                              <w:szCs w:val="15"/>
-                              <w:lang w:val="en-US"/>
-                            </w:rPr>
-                            <w:t xml:space="preserve"> University of Technology</w:t>
+                            <w:t>Project Coordinator: Professor Jerker Delsing | Luleå University of Technology</w:t>
                           </w:r>
                         </w:p>
                       </w:txbxContent>
@@ -2350,47 +2371,7 @@
                         <w:szCs w:val="15"/>
                         <w:lang w:val="en-US"/>
                       </w:rPr>
-                      <w:t xml:space="preserve">Project Coordinator: Professor Jerker </w:t>
-                    </w:r>
-                    <w:proofErr w:type="spellStart"/>
-                    <w:r>
-                      <w:rPr>
-                        <w:rFonts w:asciiTheme="majorHAnsi" w:hAnsiTheme="majorHAnsi"/>
-                        <w:sz w:val="15"/>
-                        <w:szCs w:val="15"/>
-                        <w:lang w:val="en-US"/>
-                      </w:rPr>
-                      <w:t>Delsing</w:t>
-                    </w:r>
-                    <w:proofErr w:type="spellEnd"/>
-                    <w:r>
-                      <w:rPr>
-                        <w:rFonts w:asciiTheme="majorHAnsi" w:hAnsiTheme="majorHAnsi"/>
-                        <w:sz w:val="15"/>
-                        <w:szCs w:val="15"/>
-                        <w:lang w:val="en-US"/>
-                      </w:rPr>
-                      <w:t xml:space="preserve"> | </w:t>
-                    </w:r>
-                    <w:proofErr w:type="spellStart"/>
-                    <w:r>
-                      <w:rPr>
-                        <w:rFonts w:asciiTheme="majorHAnsi" w:hAnsiTheme="majorHAnsi"/>
-                        <w:sz w:val="15"/>
-                        <w:szCs w:val="15"/>
-                        <w:lang w:val="en-US"/>
-                      </w:rPr>
-                      <w:t>Luleå</w:t>
-                    </w:r>
-                    <w:proofErr w:type="spellEnd"/>
-                    <w:r>
-                      <w:rPr>
-                        <w:rFonts w:asciiTheme="majorHAnsi" w:hAnsiTheme="majorHAnsi"/>
-                        <w:sz w:val="15"/>
-                        <w:szCs w:val="15"/>
-                        <w:lang w:val="en-US"/>
-                      </w:rPr>
-                      <w:t xml:space="preserve"> University of Technology</w:t>
+                      <w:t>Project Coordinator: Professor Jerker Delsing | Luleå University of Technology</w:t>
                     </w:r>
                   </w:p>
                 </w:txbxContent>
@@ -3250,7 +3231,6 @@
                   <w:lang w:val="en-US"/>
                 </w:rPr>
               </w:pPr>
-              <w:proofErr w:type="spellStart"/>
               <w:r>
                 <w:rPr>
                   <w:rFonts w:asciiTheme="majorHAnsi" w:hAnsiTheme="majorHAnsi"/>
@@ -3258,9 +3238,8 @@
                   <w:szCs w:val="18"/>
                   <w:lang w:val="hu-HU"/>
                 </w:rPr>
-                <w:t>AuthorizationControl</w:t>
+                <w:t>GlobalServiceDiscovery</w:t>
               </w:r>
-              <w:proofErr w:type="spellEnd"/>
               <w:r>
                 <w:rPr>
                   <w:rFonts w:asciiTheme="majorHAnsi" w:hAnsiTheme="majorHAnsi"/>
@@ -3403,7 +3382,7 @@
               <w:sz w:val="18"/>
               <w:szCs w:val="18"/>
             </w:rPr>
-            <w:t>2018-05-22</w:t>
+            <w:t>2018-05-24</w:t>
           </w:r>
           <w:r>
             <w:rPr>
@@ -3885,7 +3864,6 @@
                   <w:lang w:val="en-US"/>
                 </w:rPr>
               </w:pPr>
-              <w:proofErr w:type="spellStart"/>
               <w:r>
                 <w:rPr>
                   <w:rFonts w:asciiTheme="majorHAnsi" w:hAnsiTheme="majorHAnsi"/>
@@ -3893,17 +3871,7 @@
                   <w:szCs w:val="18"/>
                   <w:lang w:val="en-US"/>
                 </w:rPr>
-                <w:t>AuthorizationControl</w:t>
-              </w:r>
-              <w:proofErr w:type="spellEnd"/>
-              <w:r>
-                <w:rPr>
-                  <w:rFonts w:asciiTheme="majorHAnsi" w:hAnsiTheme="majorHAnsi"/>
-                  <w:sz w:val="18"/>
-                  <w:szCs w:val="18"/>
-                  <w:lang w:val="en-US"/>
-                </w:rPr>
-                <w:t xml:space="preserve"> Service SD</w:t>
+                <w:t>GlobalServiceDiscovery Service SD</w:t>
               </w:r>
             </w:p>
           </w:sdtContent>
@@ -4019,7 +3987,7 @@
               <w:sz w:val="18"/>
               <w:szCs w:val="18"/>
             </w:rPr>
-            <w:t>2018-05-22</w:t>
+            <w:t>2018-05-24</w:t>
           </w:r>
           <w:r>
             <w:rPr>
@@ -4174,7 +4142,7 @@
               <w:sz w:val="18"/>
               <w:szCs w:val="18"/>
             </w:rPr>
-            <w:t>3</w:t>
+            <w:t>2</w:t>
           </w:r>
           <w:r>
             <w:rPr>
@@ -6485,12 +6453,14 @@
     <w:rsidRoot w:val="0014259E"/>
     <w:rsid w:val="000A6E3F"/>
     <w:rsid w:val="0014259E"/>
+    <w:rsid w:val="001B6D1E"/>
     <w:rsid w:val="00216D24"/>
     <w:rsid w:val="0023546C"/>
     <w:rsid w:val="0037760B"/>
     <w:rsid w:val="00AE5D66"/>
     <w:rsid w:val="00B12EC8"/>
     <w:rsid w:val="00B269D8"/>
+    <w:rsid w:val="00B82122"/>
     <w:rsid w:val="00C8058D"/>
     <w:rsid w:val="00CF270A"/>
     <w:rsid w:val="00DD6304"/>
@@ -7298,7 +7268,7 @@
 </file>
 
 <file path=customXml/itemProps1.xml><?xml version="1.0" encoding="utf-8"?>
-<ds:datastoreItem xmlns:ds="http://schemas.openxmlformats.org/officeDocument/2006/customXml" ds:itemID="{0D8B0B15-5DCB-4393-AE71-60909175525D}">
+<ds:datastoreItem xmlns:ds="http://schemas.openxmlformats.org/officeDocument/2006/customXml" ds:itemID="{5700AA42-8CD3-4D97-BA47-4DB6AEEB0670}">
   <ds:schemaRefs>
     <ds:schemaRef ds:uri="http://schemas.openxmlformats.org/officeDocument/2006/bibliography"/>
   </ds:schemaRefs>
